--- a/PyCitySchools/Pandas_challenge_report.docx
+++ b/PyCitySchools/Pandas_challenge_report.docx
@@ -69,14 +69,7 @@
           <w:rFonts w:ascii="Times New Roman" w:eastAsia="Times New Roman" w:hAnsi="Times New Roman" w:cs="Times New Roman"/>
           <w:u w:val="single"/>
         </w:rPr>
-        <w:t>D</w:t>
-      </w:r>
-      <w:r>
-        <w:rPr>
-          <w:rFonts w:ascii="Times New Roman" w:eastAsia="Times New Roman" w:hAnsi="Times New Roman" w:cs="Times New Roman"/>
-          <w:u w:val="single"/>
-        </w:rPr>
-        <w:t>escription of observable trends based on the data</w:t>
+        <w:t>Description of observable trends based on the data</w:t>
       </w:r>
       <w:r>
         <w:rPr>
@@ -116,19 +109,56 @@
         <w:rPr>
           <w:rFonts w:asciiTheme="majorBidi" w:hAnsiTheme="majorBidi" w:cstheme="majorBidi"/>
         </w:rPr>
+        <w:t>, (such as 80-85%)</w:t>
+      </w:r>
+      <w:r>
+        <w:rPr>
+          <w:rFonts w:asciiTheme="majorBidi" w:hAnsiTheme="majorBidi" w:cstheme="majorBidi"/>
+        </w:rPr>
         <w:t xml:space="preserve">, </w:t>
       </w:r>
       <w:r>
         <w:rPr>
           <w:rFonts w:asciiTheme="majorBidi" w:hAnsiTheme="majorBidi" w:cstheme="majorBidi"/>
         </w:rPr>
-        <w:t>(such as 80-85%)</w:t>
-      </w:r>
-      <w:r>
-        <w:rPr>
-          <w:rFonts w:asciiTheme="majorBidi" w:hAnsiTheme="majorBidi" w:cstheme="majorBidi"/>
-        </w:rPr>
-        <w:t>.</w:t>
+        <w:t xml:space="preserve">mostly due to students’ </w:t>
+      </w:r>
+      <w:r>
+        <w:rPr>
+          <w:rFonts w:asciiTheme="majorBidi" w:hAnsiTheme="majorBidi" w:cstheme="majorBidi"/>
+        </w:rPr>
+        <w:t xml:space="preserve">low grades or failure in </w:t>
+      </w:r>
+      <w:r>
+        <w:rPr>
+          <w:rFonts w:asciiTheme="majorBidi" w:hAnsiTheme="majorBidi" w:cstheme="majorBidi"/>
+          <w:u w:val="single"/>
+        </w:rPr>
+        <w:t>math</w:t>
+      </w:r>
+      <w:r>
+        <w:rPr>
+          <w:rFonts w:asciiTheme="majorBidi" w:hAnsiTheme="majorBidi" w:cstheme="majorBidi"/>
+        </w:rPr>
+        <w:t xml:space="preserve"> within the second group.</w:t>
+      </w:r>
+      <w:r>
+        <w:rPr>
+          <w:rFonts w:asciiTheme="majorBidi" w:hAnsiTheme="majorBidi" w:cstheme="majorBidi"/>
+        </w:rPr>
+        <w:t xml:space="preserve"> In addition, </w:t>
+      </w:r>
+      <w:r>
+        <w:rPr>
+          <w:rFonts w:asciiTheme="majorBidi" w:hAnsiTheme="majorBidi" w:cstheme="majorBidi"/>
+        </w:rPr>
+        <w:t xml:space="preserve">first </w:t>
+      </w:r>
+      <w:r>
+        <w:rPr>
+          <w:rFonts w:asciiTheme="majorBidi" w:hAnsiTheme="majorBidi" w:cstheme="majorBidi"/>
+        </w:rPr>
+        <w:t xml:space="preserve">group of schools with the highest performance level was found within the Charter type of schools, having significantly smaller school sizes. </w:t>
       </w:r>
     </w:p>
     <w:p>
@@ -147,19 +177,55 @@
         <w:rPr>
           <w:rFonts w:asciiTheme="majorBidi" w:hAnsiTheme="majorBidi" w:cstheme="majorBidi"/>
         </w:rPr>
-        <w:t xml:space="preserve">Schools with lower budget per students showed the highest overall </w:t>
-      </w:r>
-      <w:r>
-        <w:rPr>
-          <w:rFonts w:asciiTheme="majorBidi" w:hAnsiTheme="majorBidi" w:cstheme="majorBidi"/>
-        </w:rPr>
-        <w:t>%passing rate</w:t>
-      </w:r>
-      <w:r>
-        <w:rPr>
-          <w:rFonts w:asciiTheme="majorBidi" w:hAnsiTheme="majorBidi" w:cstheme="majorBidi"/>
-        </w:rPr>
-        <w:t xml:space="preserve"> of students; while schools with the highest budget per student showed the lowest students’ performance. This may suggest not very effective management for some of the schools with large budgets spending.</w:t>
+        <w:t>Schools with lower budget per students showed the highest overall %passing rate of students; while schools with the highest budget per student showed the lowest students’ performance</w:t>
+      </w:r>
+      <w:r>
+        <w:rPr>
+          <w:rFonts w:asciiTheme="majorBidi" w:hAnsiTheme="majorBidi" w:cstheme="majorBidi"/>
+        </w:rPr>
+        <w:t>. Although, t</w:t>
+      </w:r>
+      <w:r>
+        <w:rPr>
+          <w:rFonts w:asciiTheme="majorBidi" w:hAnsiTheme="majorBidi" w:cstheme="majorBidi"/>
+        </w:rPr>
+        <w:t xml:space="preserve">his may suggest </w:t>
+      </w:r>
+      <w:r>
+        <w:rPr>
+          <w:rFonts w:asciiTheme="majorBidi" w:hAnsiTheme="majorBidi" w:cstheme="majorBidi"/>
+        </w:rPr>
+        <w:t>effect</w:t>
+      </w:r>
+      <w:r>
+        <w:rPr>
+          <w:rFonts w:asciiTheme="majorBidi" w:hAnsiTheme="majorBidi" w:cstheme="majorBidi"/>
+        </w:rPr>
+        <w:t>s</w:t>
+      </w:r>
+      <w:r>
+        <w:rPr>
+          <w:rFonts w:asciiTheme="majorBidi" w:hAnsiTheme="majorBidi" w:cstheme="majorBidi"/>
+        </w:rPr>
+        <w:t xml:space="preserve"> of other factors involved, such as large size or </w:t>
+      </w:r>
+      <w:r>
+        <w:rPr>
+          <w:rFonts w:asciiTheme="majorBidi" w:hAnsiTheme="majorBidi" w:cstheme="majorBidi"/>
+        </w:rPr>
+        <w:t xml:space="preserve">other </w:t>
+      </w:r>
+      <w:r>
+        <w:rPr>
+          <w:rFonts w:asciiTheme="majorBidi" w:hAnsiTheme="majorBidi" w:cstheme="majorBidi"/>
+        </w:rPr>
+        <w:t>social factors in district schools vs. charter schools</w:t>
+      </w:r>
+      <w:r>
+        <w:rPr>
+          <w:rFonts w:asciiTheme="majorBidi" w:hAnsiTheme="majorBidi" w:cstheme="majorBidi"/>
+        </w:rPr>
+        <w:t xml:space="preserve">. </w:t>
       </w:r>
     </w:p>
     <w:p>
@@ -209,37 +275,7 @@
         <w:rPr>
           <w:rFonts w:asciiTheme="majorBidi" w:hAnsiTheme="majorBidi" w:cstheme="majorBidi"/>
         </w:rPr>
-        <w:t xml:space="preserve">Clearly, </w:t>
-      </w:r>
-      <w:r>
-        <w:rPr>
-          <w:rFonts w:asciiTheme="majorBidi" w:hAnsiTheme="majorBidi" w:cstheme="majorBidi"/>
-        </w:rPr>
-        <w:t>Charter</w:t>
-      </w:r>
-      <w:r>
-        <w:rPr>
-          <w:rFonts w:asciiTheme="majorBidi" w:hAnsiTheme="majorBidi" w:cstheme="majorBidi"/>
-        </w:rPr>
-        <w:t xml:space="preserve"> school</w:t>
-      </w:r>
-      <w:r>
-        <w:rPr>
-          <w:rFonts w:asciiTheme="majorBidi" w:hAnsiTheme="majorBidi" w:cstheme="majorBidi"/>
-        </w:rPr>
-        <w:t>s</w:t>
-      </w:r>
-      <w:r>
-        <w:rPr>
-          <w:rFonts w:asciiTheme="majorBidi" w:hAnsiTheme="majorBidi" w:cstheme="majorBidi"/>
-        </w:rPr>
-        <w:t xml:space="preserve"> </w:t>
-      </w:r>
-      <w:r>
-        <w:rPr>
-          <w:rFonts w:asciiTheme="majorBidi" w:hAnsiTheme="majorBidi" w:cstheme="majorBidi"/>
-        </w:rPr>
-        <w:t xml:space="preserve">are </w:t>
+        <w:t xml:space="preserve">Clearly, Charter schools are </w:t>
       </w:r>
       <w:r>
         <w:rPr>
